--- a/docx_pages/272_Gerenciando painéis de controle _Clássica_.docx
+++ b/docx_pages/272_Gerenciando painéis de controle _Clássica_.docx
@@ -2,8 +2,8 @@
 <file path=word/document.xml><?xml version="1.0" encoding="utf-8"?>
 <w:document xmlns:w="http://schemas.openxmlformats.org/wordprocessingml/2006/main" xmlns:m="http://schemas.openxmlformats.org/officeDocument/2006/math" xmlns:r="http://schemas.openxmlformats.org/officeDocument/2006/relationships" xmlns:o="urn:schemas-microsoft-com:office:office" xmlns:v="urn:schemas-microsoft-com:vml" xmlns:w10="urn:schemas-microsoft-com:office:word" xmlns:a="http://schemas.openxmlformats.org/drawingml/2006/main" xmlns:pic="http://schemas.openxmlformats.org/drawingml/2006/picture" xmlns:wp="http://schemas.openxmlformats.org/drawingml/2006/wordprocessingDrawing">
   <w:body>
-    <w:bookmarkStart w:id="33" w:name="mc-main-content"/>
-    <w:bookmarkStart w:id="32" w:name="X033a5628636f87ee78abd58645240743a444b49"/>
+    <w:bookmarkStart w:id="49" w:name="mc-main-content"/>
+    <w:bookmarkStart w:id="48" w:name="X033a5628636f87ee78abd58645240743a444b49"/>
     <w:p>
       <w:pPr>
         <w:pStyle w:val="Heading1"/>
@@ -224,7 +224,7 @@
         </w:r>
       </w:hyperlink>
     </w:p>
-    <w:bookmarkStart w:id="25" w:name="ExportarumPaineldecontroleclássico"/>
+    <w:bookmarkStart w:id="28" w:name="ExportarumPaineldecontroleclássico"/>
     <w:p>
       <w:pPr>
         <w:pStyle w:val="Heading2"/>
@@ -278,7 +278,46 @@
         <w:t xml:space="preserve"> </w:t>
       </w:r>
       <w:r>
-        <w:t xml:space="preserve">Reticências</w:t>
+        <w:drawing>
+          <wp:inline>
+            <wp:extent cx="259882" cy="182880"/>
+            <wp:effectExtent b="0" l="0" r="0" t="0"/>
+            <wp:docPr descr="Reticências" title="Reticências" id="26" name="Picture"/>
+            <a:graphic>
+              <a:graphicData uri="http://schemas.openxmlformats.org/drawingml/2006/picture">
+                <pic:pic>
+                  <pic:nvPicPr>
+                    <pic:cNvPr descr="C:/Users/samue/WebScrapper/HelpArcher-to-pdf/images/66c3da0207f328d40559a6498068befa.png" id="27" name="Picture"/>
+                    <pic:cNvPicPr>
+                      <a:picLocks noChangeArrowheads="1" noChangeAspect="1"/>
+                    </pic:cNvPicPr>
+                  </pic:nvPicPr>
+                  <pic:blipFill>
+                    <a:blip r:embed="rId25"/>
+                    <a:stretch>
+                      <a:fillRect/>
+                    </a:stretch>
+                  </pic:blipFill>
+                  <pic:spPr bwMode="auto">
+                    <a:xfrm>
+                      <a:off x="0" y="0"/>
+                      <a:ext cx="259882" cy="182880"/>
+                    </a:xfrm>
+                    <a:prstGeom prst="rect">
+                      <a:avLst/>
+                    </a:prstGeom>
+                    <a:noFill/>
+                    <a:ln w="9525">
+                      <a:noFill/>
+                      <a:headEnd/>
+                      <a:tailEnd/>
+                    </a:ln>
+                  </pic:spPr>
+                </pic:pic>
+              </a:graphicData>
+            </a:graphic>
+          </wp:inline>
+        </w:drawing>
       </w:r>
       <w:r>
         <w:t xml:space="preserve"> </w:t>
@@ -558,8 +597,8 @@
         </w:tc>
       </w:tr>
     </w:tbl>
-    <w:bookmarkEnd w:id="25"/>
-    <w:bookmarkStart w:id="29" w:name="Xe6a4026ed002dc99415145e23771a8204bb1ad0"/>
+    <w:bookmarkEnd w:id="28"/>
+    <w:bookmarkStart w:id="34" w:name="Xe6a4026ed002dc99415145e23771a8204bb1ad0"/>
     <w:p>
       <w:pPr>
         <w:pStyle w:val="Heading2"/>
@@ -590,7 +629,7 @@
       <w:r>
         <w:t xml:space="preserve"> </w:t>
       </w:r>
-      <w:hyperlink r:id="rId26">
+      <w:hyperlink r:id="rId29">
         <w:r>
           <w:rPr>
             <w:rStyle w:val="Hyperlink"/>
@@ -611,7 +650,7 @@
         <w:t xml:space="preserve">de uma área de trabalho.</w:t>
       </w:r>
     </w:p>
-    <w:bookmarkStart w:id="27" w:name="Tarefa1Criarumpaineldecontrole"/>
+    <w:bookmarkStart w:id="32" w:name="Tarefa1Criarumpaineldecontrole"/>
     <w:p>
       <w:pPr>
         <w:pStyle w:val="Heading3"/>
@@ -634,7 +673,46 @@
         <w:t xml:space="preserve"> </w:t>
       </w:r>
       <w:r>
-        <w:t xml:space="preserve">Reticências</w:t>
+        <w:drawing>
+          <wp:inline>
+            <wp:extent cx="259882" cy="182880"/>
+            <wp:effectExtent b="0" l="0" r="0" t="0"/>
+            <wp:docPr descr="Reticências" title="Reticências" id="30" name="Picture"/>
+            <a:graphic>
+              <a:graphicData uri="http://schemas.openxmlformats.org/drawingml/2006/picture">
+                <pic:pic>
+                  <pic:nvPicPr>
+                    <pic:cNvPr descr="C:/Users/samue/WebScrapper/HelpArcher-to-pdf/images/66c3da0207f328d40559a6498068befa.png" id="31" name="Picture"/>
+                    <pic:cNvPicPr>
+                      <a:picLocks noChangeArrowheads="1" noChangeAspect="1"/>
+                    </pic:cNvPicPr>
+                  </pic:nvPicPr>
+                  <pic:blipFill>
+                    <a:blip r:embed="rId25"/>
+                    <a:stretch>
+                      <a:fillRect/>
+                    </a:stretch>
+                  </pic:blipFill>
+                  <pic:spPr bwMode="auto">
+                    <a:xfrm>
+                      <a:off x="0" y="0"/>
+                      <a:ext cx="259882" cy="182880"/>
+                    </a:xfrm>
+                    <a:prstGeom prst="rect">
+                      <a:avLst/>
+                    </a:prstGeom>
+                    <a:noFill/>
+                    <a:ln w="9525">
+                      <a:noFill/>
+                      <a:headEnd/>
+                      <a:tailEnd/>
+                    </a:ln>
+                  </pic:spPr>
+                </pic:pic>
+              </a:graphicData>
+            </a:graphic>
+          </wp:inline>
+        </w:drawing>
       </w:r>
       <w:r>
         <w:t xml:space="preserve">&gt; Adicionar</w:t>
@@ -685,8 +763,8 @@
         <w:t xml:space="preserve">(Opcional) Anexe a documentação de suporte sobre a configuração do seu painel de controle.</w:t>
       </w:r>
     </w:p>
-    <w:bookmarkEnd w:id="27"/>
-    <w:bookmarkStart w:id="28" w:name="X09fc47eba19413a61fc17b2b708c17a305cc3c6"/>
+    <w:bookmarkEnd w:id="32"/>
+    <w:bookmarkStart w:id="33" w:name="X09fc47eba19413a61fc17b2b708c17a305cc3c6"/>
     <w:p>
       <w:pPr>
         <w:pStyle w:val="Heading3"/>
@@ -749,9 +827,9 @@
         <w:t xml:space="preserve">Clique em OK.</w:t>
       </w:r>
     </w:p>
-    <w:bookmarkEnd w:id="28"/>
-    <w:bookmarkEnd w:id="29"/>
-    <w:bookmarkStart w:id="30" w:name="Xfa7c54d7b0b625e5dbe4e46bc3327bc3d8f2659"/>
+    <w:bookmarkEnd w:id="33"/>
+    <w:bookmarkEnd w:id="34"/>
+    <w:bookmarkStart w:id="40" w:name="Xfa7c54d7b0b625e5dbe4e46bc3327bc3d8f2659"/>
     <w:p>
       <w:pPr>
         <w:pStyle w:val="Heading2"/>
@@ -805,7 +883,46 @@
         <w:t xml:space="preserve"> </w:t>
       </w:r>
       <w:r>
-        <w:t xml:space="preserve">Reticências</w:t>
+        <w:drawing>
+          <wp:inline>
+            <wp:extent cx="259882" cy="182880"/>
+            <wp:effectExtent b="0" l="0" r="0" t="0"/>
+            <wp:docPr descr="Reticências" title="Reticências" id="35" name="Picture"/>
+            <a:graphic>
+              <a:graphicData uri="http://schemas.openxmlformats.org/drawingml/2006/picture">
+                <pic:pic>
+                  <pic:nvPicPr>
+                    <pic:cNvPr descr="C:/Users/samue/WebScrapper/HelpArcher-to-pdf/images/66c3da0207f328d40559a6498068befa.png" id="36" name="Picture"/>
+                    <pic:cNvPicPr>
+                      <a:picLocks noChangeArrowheads="1" noChangeAspect="1"/>
+                    </pic:cNvPicPr>
+                  </pic:nvPicPr>
+                  <pic:blipFill>
+                    <a:blip r:embed="rId25"/>
+                    <a:stretch>
+                      <a:fillRect/>
+                    </a:stretch>
+                  </pic:blipFill>
+                  <pic:spPr bwMode="auto">
+                    <a:xfrm>
+                      <a:off x="0" y="0"/>
+                      <a:ext cx="259882" cy="182880"/>
+                    </a:xfrm>
+                    <a:prstGeom prst="rect">
+                      <a:avLst/>
+                    </a:prstGeom>
+                    <a:noFill/>
+                    <a:ln w="9525">
+                      <a:noFill/>
+                      <a:headEnd/>
+                      <a:tailEnd/>
+                    </a:ln>
+                  </pic:spPr>
+                </pic:pic>
+              </a:graphicData>
+            </a:graphic>
+          </wp:inline>
+        </w:drawing>
       </w:r>
       <w:r>
         <w:t xml:space="preserve">&gt; Editar propriedades da área de trabalho.</w:t>
@@ -836,7 +953,46 @@
         <w:t xml:space="preserve"> </w:t>
       </w:r>
       <w:r>
-        <w:t xml:space="preserve">Remover</w:t>
+        <w:drawing>
+          <wp:inline>
+            <wp:extent cx="253573" cy="230521"/>
+            <wp:effectExtent b="0" l="0" r="0" t="0"/>
+            <wp:docPr descr="Remover" title="" id="38" name="Picture"/>
+            <a:graphic>
+              <a:graphicData uri="http://schemas.openxmlformats.org/drawingml/2006/picture">
+                <pic:pic>
+                  <pic:nvPicPr>
+                    <pic:cNvPr descr="C:/Users/samue/WebScrapper/HelpArcher-to-pdf/images/00198637c0db142beeddb760cdab14de.png" id="39" name="Picture"/>
+                    <pic:cNvPicPr>
+                      <a:picLocks noChangeArrowheads="1" noChangeAspect="1"/>
+                    </pic:cNvPicPr>
+                  </pic:nvPicPr>
+                  <pic:blipFill>
+                    <a:blip r:embed="rId37"/>
+                    <a:stretch>
+                      <a:fillRect/>
+                    </a:stretch>
+                  </pic:blipFill>
+                  <pic:spPr bwMode="auto">
+                    <a:xfrm>
+                      <a:off x="0" y="0"/>
+                      <a:ext cx="253573" cy="230521"/>
+                    </a:xfrm>
+                    <a:prstGeom prst="rect">
+                      <a:avLst/>
+                    </a:prstGeom>
+                    <a:noFill/>
+                    <a:ln w="9525">
+                      <a:noFill/>
+                      <a:headEnd/>
+                      <a:tailEnd/>
+                    </a:ln>
+                  </pic:spPr>
+                </pic:pic>
+              </a:graphicData>
+            </a:graphic>
+          </wp:inline>
+        </w:drawing>
       </w:r>
       <w:r>
         <w:t xml:space="preserve"> </w:t>
@@ -856,8 +1012,8 @@
         <w:t xml:space="preserve">Clique em Salvar.</w:t>
       </w:r>
     </w:p>
-    <w:bookmarkEnd w:id="30"/>
-    <w:bookmarkStart w:id="31" w:name="ExcluirumaPaineldecontroleclássico"/>
+    <w:bookmarkEnd w:id="40"/>
+    <w:bookmarkStart w:id="47" w:name="ExcluirumaPaineldecontroleclássico"/>
     <w:p>
       <w:pPr>
         <w:pStyle w:val="Heading2"/>
@@ -886,7 +1042,46 @@
         <w:t xml:space="preserve"> </w:t>
       </w:r>
       <w:r>
-        <w:t xml:space="preserve">menu Admin</w:t>
+        <w:drawing>
+          <wp:inline>
+            <wp:extent cx="269507" cy="250256"/>
+            <wp:effectExtent b="0" l="0" r="0" t="0"/>
+            <wp:docPr descr="menu Admin" title="menu Admin" id="42" name="Picture"/>
+            <a:graphic>
+              <a:graphicData uri="http://schemas.openxmlformats.org/drawingml/2006/picture">
+                <pic:pic>
+                  <pic:nvPicPr>
+                    <pic:cNvPr descr="C:/Users/samue/WebScrapper/HelpArcher-to-pdf/images/31f7c6b295086b246633fe5c4c9ff093.png" id="43" name="Picture"/>
+                    <pic:cNvPicPr>
+                      <a:picLocks noChangeArrowheads="1" noChangeAspect="1"/>
+                    </pic:cNvPicPr>
+                  </pic:nvPicPr>
+                  <pic:blipFill>
+                    <a:blip r:embed="rId41"/>
+                    <a:stretch>
+                      <a:fillRect/>
+                    </a:stretch>
+                  </pic:blipFill>
+                  <pic:spPr bwMode="auto">
+                    <a:xfrm>
+                      <a:off x="0" y="0"/>
+                      <a:ext cx="269507" cy="250256"/>
+                    </a:xfrm>
+                    <a:prstGeom prst="rect">
+                      <a:avLst/>
+                    </a:prstGeom>
+                    <a:noFill/>
+                    <a:ln w="9525">
+                      <a:noFill/>
+                      <a:headEnd/>
+                      <a:tailEnd/>
+                    </a:ln>
+                  </pic:spPr>
+                </pic:pic>
+              </a:graphicData>
+            </a:graphic>
+          </wp:inline>
+        </w:drawing>
       </w:r>
       <w:r>
         <w:t xml:space="preserve"> </w:t>
@@ -921,7 +1116,46 @@
         <w:t xml:space="preserve"> </w:t>
       </w:r>
       <w:r>
-        <w:t xml:space="preserve">Excluir</w:t>
+        <w:drawing>
+          <wp:inline>
+            <wp:extent cx="127888" cy="159860"/>
+            <wp:effectExtent b="0" l="0" r="0" t="0"/>
+            <wp:docPr descr="Excluir" title="" id="45" name="Picture"/>
+            <a:graphic>
+              <a:graphicData uri="http://schemas.openxmlformats.org/drawingml/2006/picture">
+                <pic:pic>
+                  <pic:nvPicPr>
+                    <pic:cNvPr descr="C:/Users/samue/WebScrapper/HelpArcher-to-pdf/images/d9cdd44439088051c45a17373f906669.png" id="46" name="Picture"/>
+                    <pic:cNvPicPr>
+                      <a:picLocks noChangeArrowheads="1" noChangeAspect="1"/>
+                    </pic:cNvPicPr>
+                  </pic:nvPicPr>
+                  <pic:blipFill>
+                    <a:blip r:embed="rId44"/>
+                    <a:stretch>
+                      <a:fillRect/>
+                    </a:stretch>
+                  </pic:blipFill>
+                  <pic:spPr bwMode="auto">
+                    <a:xfrm>
+                      <a:off x="0" y="0"/>
+                      <a:ext cx="127888" cy="159860"/>
+                    </a:xfrm>
+                    <a:prstGeom prst="rect">
+                      <a:avLst/>
+                    </a:prstGeom>
+                    <a:noFill/>
+                    <a:ln w="9525">
+                      <a:noFill/>
+                      <a:headEnd/>
+                      <a:tailEnd/>
+                    </a:ln>
+                  </pic:spPr>
+                </pic:pic>
+              </a:graphicData>
+            </a:graphic>
+          </wp:inline>
+        </w:drawing>
       </w:r>
       <w:r>
         <w:t xml:space="preserve">.</w:t>
@@ -938,9 +1172,9 @@
         <w:t xml:space="preserve">Clique em OK.</w:t>
       </w:r>
     </w:p>
-    <w:bookmarkEnd w:id="31"/>
-    <w:bookmarkEnd w:id="32"/>
-    <w:bookmarkEnd w:id="33"/>
+    <w:bookmarkEnd w:id="47"/>
+    <w:bookmarkEnd w:id="48"/>
+    <w:bookmarkEnd w:id="49"/>
     <w:sectPr>
       <w:footnotePr>
         <w:numRestart w:val="eachSect"/>
